--- a/tpl/tpl10.docx
+++ b/tpl/tpl10.docx
@@ -172,6 +172,7 @@
               </w:rPr>
               <w:t xml:space="preserve">; сайт: </w:t>
             </w:r>
+            <w:proofErr w:type="spellStart"/>
             <w:r>
               <w:rPr>
                 <w:kern w:val="20"/>
@@ -179,12 +180,14 @@
               </w:rPr>
               <w:t>gko</w:t>
             </w:r>
+            <w:proofErr w:type="spellEnd"/>
             <w:r>
               <w:rPr>
                 <w:kern w:val="20"/>
               </w:rPr>
               <w:t>.</w:t>
             </w:r>
+            <w:proofErr w:type="spellStart"/>
             <w:r>
               <w:rPr>
                 <w:kern w:val="20"/>
@@ -192,12 +195,14 @@
               </w:rPr>
               <w:t>kamgov</w:t>
             </w:r>
+            <w:proofErr w:type="spellEnd"/>
             <w:r>
               <w:rPr>
                 <w:kern w:val="20"/>
               </w:rPr>
               <w:t>.</w:t>
             </w:r>
+            <w:proofErr w:type="spellStart"/>
             <w:r>
               <w:rPr>
                 <w:kern w:val="20"/>
@@ -205,6 +210,7 @@
               </w:rPr>
               <w:t>ru</w:t>
             </w:r>
+            <w:proofErr w:type="spellEnd"/>
             <w:r>
               <w:rPr>
                 <w:kern w:val="20"/>
@@ -318,7 +324,25 @@
                 <w:szCs w:val="28"/>
                 <w:lang w:val="en-US"/>
               </w:rPr>
-              <w:t>[onshow.address]</w:t>
+              <w:t>[</w:t>
+            </w:r>
+            <w:proofErr w:type="spellStart"/>
+            <w:r>
+              <w:rPr>
+                <w:sz w:val="28"/>
+                <w:szCs w:val="28"/>
+                <w:lang w:val="en-US"/>
+              </w:rPr>
+              <w:t>onshow.address</w:t>
+            </w:r>
+            <w:proofErr w:type="spellEnd"/>
+            <w:r>
+              <w:rPr>
+                <w:sz w:val="28"/>
+                <w:szCs w:val="28"/>
+                <w:lang w:val="en-US"/>
+              </w:rPr>
+              <w:t>]</w:t>
             </w:r>
           </w:p>
           <w:p>
@@ -336,7 +360,25 @@
                 <w:szCs w:val="28"/>
                 <w:lang w:val="en-US"/>
               </w:rPr>
-              <w:t>[onshow.email]</w:t>
+              <w:t>[</w:t>
+            </w:r>
+            <w:proofErr w:type="spellStart"/>
+            <w:r>
+              <w:rPr>
+                <w:sz w:val="28"/>
+                <w:szCs w:val="28"/>
+                <w:lang w:val="en-US"/>
+              </w:rPr>
+              <w:t>onshow.email</w:t>
+            </w:r>
+            <w:proofErr w:type="spellEnd"/>
+            <w:r>
+              <w:rPr>
+                <w:sz w:val="28"/>
+                <w:szCs w:val="28"/>
+                <w:lang w:val="en-US"/>
+              </w:rPr>
+              <w:t>]</w:t>
             </w:r>
           </w:p>
         </w:tc>
@@ -401,8 +443,29 @@
                 <w:szCs w:val="24"/>
                 <w:lang w:val="ru-RU" w:eastAsia="ru-RU"/>
               </w:rPr>
-              <w:t>[onshow.</w:t>
+              <w:t>[</w:t>
             </w:r>
+            <w:proofErr w:type="spellStart"/>
+            <w:r>
+              <w:rPr>
+                <w:b w:val="0"/>
+                <w:sz w:val="24"/>
+                <w:szCs w:val="24"/>
+                <w:lang w:val="ru-RU" w:eastAsia="ru-RU"/>
+              </w:rPr>
+              <w:t>onshow</w:t>
+            </w:r>
+            <w:proofErr w:type="spellEnd"/>
+            <w:r>
+              <w:rPr>
+                <w:b w:val="0"/>
+                <w:sz w:val="24"/>
+                <w:szCs w:val="24"/>
+                <w:lang w:val="ru-RU" w:eastAsia="ru-RU"/>
+              </w:rPr>
+              <w:t>.</w:t>
+            </w:r>
+            <w:proofErr w:type="spellStart"/>
             <w:r>
               <w:rPr>
                 <w:b w:val="0"/>
@@ -412,6 +475,7 @@
               </w:rPr>
               <w:t>logOutDate</w:t>
             </w:r>
+            <w:proofErr w:type="spellEnd"/>
             <w:r>
               <w:rPr>
                 <w:b w:val="0"/>
@@ -482,8 +546,29 @@
                 <w:szCs w:val="24"/>
                 <w:lang w:val="ru-RU" w:eastAsia="ru-RU"/>
               </w:rPr>
-              <w:t>[onshow.</w:t>
+              <w:t>[</w:t>
             </w:r>
+            <w:proofErr w:type="spellStart"/>
+            <w:r>
+              <w:rPr>
+                <w:b w:val="0"/>
+                <w:sz w:val="24"/>
+                <w:szCs w:val="24"/>
+                <w:lang w:val="ru-RU" w:eastAsia="ru-RU"/>
+              </w:rPr>
+              <w:t>onshow</w:t>
+            </w:r>
+            <w:proofErr w:type="spellEnd"/>
+            <w:r>
+              <w:rPr>
+                <w:b w:val="0"/>
+                <w:sz w:val="24"/>
+                <w:szCs w:val="24"/>
+                <w:lang w:val="ru-RU" w:eastAsia="ru-RU"/>
+              </w:rPr>
+              <w:t>.</w:t>
+            </w:r>
+            <w:proofErr w:type="spellStart"/>
             <w:r>
               <w:rPr>
                 <w:b w:val="0"/>
@@ -493,6 +578,7 @@
               </w:rPr>
               <w:t>logOutNum</w:t>
             </w:r>
+            <w:proofErr w:type="spellEnd"/>
             <w:r>
               <w:rPr>
                 <w:b w:val="0"/>
@@ -580,8 +666,25 @@
                 <w:sz w:val="24"/>
                 <w:szCs w:val="24"/>
               </w:rPr>
-              <w:t>[onshow.</w:t>
+              <w:t>[</w:t>
             </w:r>
+            <w:proofErr w:type="spellStart"/>
+            <w:r>
+              <w:rPr>
+                <w:sz w:val="24"/>
+                <w:szCs w:val="24"/>
+              </w:rPr>
+              <w:t>onshow</w:t>
+            </w:r>
+            <w:proofErr w:type="spellEnd"/>
+            <w:r>
+              <w:rPr>
+                <w:sz w:val="24"/>
+                <w:szCs w:val="24"/>
+              </w:rPr>
+              <w:t>.</w:t>
+            </w:r>
+            <w:proofErr w:type="spellStart"/>
             <w:r>
               <w:rPr>
                 <w:sz w:val="24"/>
@@ -590,6 +693,7 @@
               </w:rPr>
               <w:t>senderNum</w:t>
             </w:r>
+            <w:proofErr w:type="spellEnd"/>
             <w:r>
               <w:rPr>
                 <w:sz w:val="24"/>
@@ -658,8 +762,29 @@
                 <w:szCs w:val="24"/>
                 <w:lang w:val="ru-RU" w:eastAsia="ru-RU"/>
               </w:rPr>
-              <w:t>[onshow.</w:t>
+              <w:t>[</w:t>
             </w:r>
+            <w:proofErr w:type="spellStart"/>
+            <w:r>
+              <w:rPr>
+                <w:b w:val="0"/>
+                <w:sz w:val="24"/>
+                <w:szCs w:val="24"/>
+                <w:lang w:val="ru-RU" w:eastAsia="ru-RU"/>
+              </w:rPr>
+              <w:t>onshow</w:t>
+            </w:r>
+            <w:proofErr w:type="spellEnd"/>
+            <w:r>
+              <w:rPr>
+                <w:b w:val="0"/>
+                <w:sz w:val="24"/>
+                <w:szCs w:val="24"/>
+                <w:lang w:val="ru-RU" w:eastAsia="ru-RU"/>
+              </w:rPr>
+              <w:t>.</w:t>
+            </w:r>
+            <w:proofErr w:type="spellStart"/>
             <w:r>
               <w:rPr>
                 <w:b w:val="0"/>
@@ -669,6 +794,7 @@
               </w:rPr>
               <w:t>senderDate</w:t>
             </w:r>
+            <w:proofErr w:type="spellEnd"/>
             <w:r>
               <w:rPr>
                 <w:b w:val="0"/>
@@ -817,7 +943,26 @@
           <w:sz w:val="28"/>
           <w:szCs w:val="28"/>
         </w:rPr>
-        <w:t>[onshow.answer]</w:t>
+        <w:t>[</w:t>
+      </w:r>
+      <w:proofErr w:type="spellStart"/>
+      <w:r>
+        <w:rPr>
+          <w:sz w:val="28"/>
+          <w:szCs w:val="28"/>
+        </w:rPr>
+        <w:t>onshow.answer</w:t>
+      </w:r>
+      <w:proofErr w:type="spellEnd"/>
+      <w:r>
+        <w:rPr>
+          <w:sz w:val="28"/>
+          <w:szCs w:val="28"/>
+        </w:rPr>
+        <w:t>]</w:t>
+      </w:r>
+      <w:r>
+        <w:t xml:space="preserve"> </w:t>
       </w:r>
       <w:r>
         <w:rPr>
@@ -826,11 +971,11 @@
         </w:rPr>
         <w:t>[</w:t>
       </w:r>
+      <w:proofErr w:type="spellStart"/>
       <w:r>
         <w:rPr>
           <w:sz w:val="28"/>
           <w:szCs w:val="28"/>
-          <w:lang w:val="en-US"/>
         </w:rPr>
         <w:t>onshow</w:t>
       </w:r>
@@ -839,29 +984,15 @@
           <w:sz w:val="28"/>
           <w:szCs w:val="28"/>
         </w:rPr>
-        <w:t>.</w:t>
+        <w:t>.text</w:t>
       </w:r>
-      <w:r>
-        <w:rPr>
-          <w:sz w:val="28"/>
-          <w:szCs w:val="28"/>
-          <w:lang w:val="en-US"/>
-        </w:rPr>
-        <w:t>text</w:t>
-      </w:r>
+      <w:proofErr w:type="spellEnd"/>
       <w:r>
         <w:rPr>
           <w:sz w:val="28"/>
           <w:szCs w:val="28"/>
         </w:rPr>
-        <w:t>]</w:t>
-      </w:r>
-      <w:r>
-        <w:rPr>
-          <w:sz w:val="28"/>
-          <w:szCs w:val="28"/>
-        </w:rPr>
-        <w:t>.</w:t>
+        <w:t>].</w:t>
       </w:r>
     </w:p>
     <w:p>
@@ -968,16 +1099,26 @@
                 <w:szCs w:val="28"/>
                 <w:lang w:val="en-US"/>
               </w:rPr>
-              <w:t>[onshow.</w:t>
+              <w:t>[</w:t>
             </w:r>
+            <w:proofErr w:type="spellStart"/>
             <w:r>
               <w:rPr>
                 <w:sz w:val="28"/>
                 <w:szCs w:val="28"/>
                 <w:lang w:val="en-US"/>
               </w:rPr>
+              <w:t>onshow.</w:t>
+            </w:r>
+            <w:r>
+              <w:rPr>
+                <w:sz w:val="28"/>
+                <w:szCs w:val="28"/>
+                <w:lang w:val="en-US"/>
+              </w:rPr>
               <w:t>title</w:t>
             </w:r>
+            <w:proofErr w:type="spellEnd"/>
             <w:r>
               <w:rPr>
                 <w:sz w:val="28"/>
@@ -1057,14 +1198,23 @@
                 <w:szCs w:val="28"/>
                 <w:lang w:val="en-US"/>
               </w:rPr>
-              <w:t>[onshow.</w:t>
+              <w:t>[</w:t>
             </w:r>
+            <w:proofErr w:type="spellStart"/>
             <w:r>
               <w:rPr>
                 <w:sz w:val="28"/>
                 <w:szCs w:val="28"/>
                 <w:lang w:val="en-US"/>
               </w:rPr>
+              <w:t>onshow.</w:t>
+            </w:r>
+            <w:r>
+              <w:rPr>
+                <w:sz w:val="28"/>
+                <w:szCs w:val="28"/>
+                <w:lang w:val="en-US"/>
+              </w:rPr>
               <w:t>img</w:t>
             </w:r>
             <w:r>
@@ -1073,7 +1223,34 @@
                 <w:szCs w:val="28"/>
                 <w:lang w:val="en-US"/>
               </w:rPr>
-              <w:t>;ope=changepic]</w:t>
+              <w:t>;ope</w:t>
+            </w:r>
+            <w:proofErr w:type="spellEnd"/>
+            <w:r>
+              <w:rPr>
+                <w:sz w:val="28"/>
+                <w:szCs w:val="28"/>
+                <w:lang w:val="en-US"/>
+              </w:rPr>
+              <w:t>=</w:t>
+            </w:r>
+            <w:proofErr w:type="spellStart"/>
+            <w:r>
+              <w:rPr>
+                <w:sz w:val="28"/>
+                <w:szCs w:val="28"/>
+                <w:lang w:val="en-US"/>
+              </w:rPr>
+              <w:t>changepic</w:t>
+            </w:r>
+            <w:proofErr w:type="spellEnd"/>
+            <w:r>
+              <w:rPr>
+                <w:sz w:val="28"/>
+                <w:szCs w:val="28"/>
+                <w:lang w:val="en-US"/>
+              </w:rPr>
+              <w:t>]</w:t>
             </w:r>
           </w:p>
         </w:tc>
@@ -1178,7 +1355,21 @@
       <w:rPr>
         <w:lang w:val="en-US"/>
       </w:rPr>
-      <w:t>[onshow.performer]</w:t>
+      <w:t>[</w:t>
+    </w:r>
+    <w:proofErr w:type="spellStart"/>
+    <w:r>
+      <w:rPr>
+        <w:lang w:val="en-US"/>
+      </w:rPr>
+      <w:t>onshow.performer</w:t>
+    </w:r>
+    <w:proofErr w:type="spellEnd"/>
+    <w:r>
+      <w:rPr>
+        <w:lang w:val="en-US"/>
+      </w:rPr>
+      <w:t>]</w:t>
     </w:r>
   </w:p>
   <w:p>

--- a/tpl/tpl10.docx
+++ b/tpl/tpl10.docx
@@ -1,6 +1,6 @@
 
 <file path=word/document.xml><?xml version="1.0" encoding="utf-8"?>
-<w:document xmlns:wpc="http://schemas.microsoft.com/office/word/2010/wordprocessingCanvas" xmlns:cx="http://schemas.microsoft.com/office/drawing/2014/chartex" xmlns:cx1="http://schemas.microsoft.com/office/drawing/2015/9/8/chartex" xmlns:cx2="http://schemas.microsoft.com/office/drawing/2015/10/21/chartex" xmlns:cx3="http://schemas.microsoft.com/office/drawing/2016/5/9/chartex" xmlns:cx4="http://schemas.microsoft.com/office/drawing/2016/5/10/chartex" xmlns:cx5="http://schemas.microsoft.com/office/drawing/2016/5/11/chartex" xmlns:cx6="http://schemas.microsoft.com/office/drawing/2016/5/12/chartex" xmlns:cx7="http://schemas.microsoft.com/office/drawing/2016/5/13/chartex" xmlns:cx8="http://schemas.microsoft.com/office/drawing/2016/5/14/chartex" xmlns:mc="http://schemas.openxmlformats.org/markup-compatibility/2006" xmlns:aink="http://schemas.microsoft.com/office/drawing/2016/ink" xmlns:am3d="http://schemas.microsoft.com/office/drawing/2017/model3d" xmlns:o="urn:schemas-microsoft-com:office:office" xmlns:r="http://schemas.openxmlformats.org/officeDocument/2006/relationships" xmlns:m="http://schemas.openxmlformats.org/officeDocument/2006/math" xmlns:v="urn:schemas-microsoft-com:vml" xmlns:wp14="http://schemas.microsoft.com/office/word/2010/wordprocessingDrawing" xmlns:wp="http://schemas.openxmlformats.org/drawingml/2006/wordprocessingDrawing" xmlns:w10="urn:schemas-microsoft-com:office:word" xmlns:w="http://schemas.openxmlformats.org/wordprocessingml/2006/main" xmlns:w14="http://schemas.microsoft.com/office/word/2010/wordml" xmlns:w15="http://schemas.microsoft.com/office/word/2012/wordml" xmlns:w16cex="http://schemas.microsoft.com/office/word/2018/wordml/cex" xmlns:w16cid="http://schemas.microsoft.com/office/word/2016/wordml/cid" xmlns:w16="http://schemas.microsoft.com/office/word/2018/wordml" xmlns:w16sdtdh="http://schemas.microsoft.com/office/word/2020/wordml/sdtdatahash" xmlns:w16se="http://schemas.microsoft.com/office/word/2015/wordml/symex" xmlns:wpg="http://schemas.microsoft.com/office/word/2010/wordprocessingGroup" xmlns:wpi="http://schemas.microsoft.com/office/word/2010/wordprocessingInk" xmlns:wne="http://schemas.microsoft.com/office/word/2006/wordml" xmlns:wps="http://schemas.microsoft.com/office/word/2010/wordprocessingShape" mc:Ignorable="w14 w15 w16se w16cid w16 w16cex w16sdtdh wp14">
+<w:document xmlns:wpc="http://schemas.microsoft.com/office/word/2010/wordprocessingCanvas" xmlns:cx="http://schemas.microsoft.com/office/drawing/2014/chartex" xmlns:cx1="http://schemas.microsoft.com/office/drawing/2015/9/8/chartex" xmlns:cx2="http://schemas.microsoft.com/office/drawing/2015/10/21/chartex" xmlns:cx3="http://schemas.microsoft.com/office/drawing/2016/5/9/chartex" xmlns:cx4="http://schemas.microsoft.com/office/drawing/2016/5/10/chartex" xmlns:cx5="http://schemas.microsoft.com/office/drawing/2016/5/11/chartex" xmlns:cx6="http://schemas.microsoft.com/office/drawing/2016/5/12/chartex" xmlns:cx7="http://schemas.microsoft.com/office/drawing/2016/5/13/chartex" xmlns:cx8="http://schemas.microsoft.com/office/drawing/2016/5/14/chartex" xmlns:mc="http://schemas.openxmlformats.org/markup-compatibility/2006" xmlns:aink="http://schemas.microsoft.com/office/drawing/2016/ink" xmlns:am3d="http://schemas.microsoft.com/office/drawing/2017/model3d" xmlns:o="urn:schemas-microsoft-com:office:office" xmlns:r="http://schemas.openxmlformats.org/officeDocument/2006/relationships" xmlns:m="http://schemas.openxmlformats.org/officeDocument/2006/math" xmlns:v="urn:schemas-microsoft-com:vml" xmlns:wp14="http://schemas.microsoft.com/office/word/2010/wordprocessingDrawing" xmlns:wp="http://schemas.openxmlformats.org/drawingml/2006/wordprocessingDrawing" xmlns:w10="urn:schemas-microsoft-com:office:word" xmlns:w="http://schemas.openxmlformats.org/wordprocessingml/2006/main" xmlns:w14="http://schemas.microsoft.com/office/word/2010/wordml" xmlns:w15="http://schemas.microsoft.com/office/word/2012/wordml" xmlns:w16cid="http://schemas.microsoft.com/office/word/2016/wordml/cid" xmlns:w16se="http://schemas.microsoft.com/office/word/2015/wordml/symex" xmlns:wpg="http://schemas.microsoft.com/office/word/2010/wordprocessingGroup" xmlns:wpi="http://schemas.microsoft.com/office/word/2010/wordprocessingInk" xmlns:wne="http://schemas.microsoft.com/office/word/2006/wordml" xmlns:wps="http://schemas.microsoft.com/office/word/2010/wordprocessingShape" mc:Ignorable="w14 w15 w16se w16cid wp14">
   <w:body>
     <w:tbl>
       <w:tblPr>
@@ -222,6 +222,7 @@
             <w:pPr>
               <w:jc w:val="center"/>
             </w:pPr>
+            <w:proofErr w:type="gramStart"/>
             <w:r>
               <w:rPr>
                 <w:kern w:val="20"/>
@@ -231,6 +232,7 @@
             <w:r>
               <w:t>11067906</w:t>
             </w:r>
+            <w:proofErr w:type="gramEnd"/>
             <w:r>
               <w:rPr>
                 <w:kern w:val="20"/>
@@ -327,6 +329,7 @@
               <w:t>[</w:t>
             </w:r>
             <w:proofErr w:type="spellStart"/>
+            <w:proofErr w:type="gramStart"/>
             <w:r>
               <w:rPr>
                 <w:sz w:val="28"/>
@@ -336,6 +339,7 @@
               <w:t>onshow.address</w:t>
             </w:r>
             <w:proofErr w:type="spellEnd"/>
+            <w:proofErr w:type="gramEnd"/>
             <w:r>
               <w:rPr>
                 <w:sz w:val="28"/>
@@ -420,6 +424,9 @@
         <w:tc>
           <w:tcPr>
             <w:tcW w:w="2126" w:type="dxa"/>
+            <w:tcBorders>
+              <w:bottom w:val="single" w:sz="4" w:space="0" w:color="auto"/>
+            </w:tcBorders>
             <w:vAlign w:val="bottom"/>
           </w:tcPr>
           <w:p>
@@ -523,6 +530,9 @@
         <w:tc>
           <w:tcPr>
             <w:tcW w:w="1559" w:type="dxa"/>
+            <w:tcBorders>
+              <w:bottom w:val="single" w:sz="4" w:space="0" w:color="auto"/>
+            </w:tcBorders>
             <w:vAlign w:val="bottom"/>
           </w:tcPr>
           <w:p>
@@ -652,6 +662,10 @@
         <w:tc>
           <w:tcPr>
             <w:tcW w:w="2126" w:type="dxa"/>
+            <w:tcBorders>
+              <w:top w:val="single" w:sz="4" w:space="0" w:color="auto"/>
+              <w:bottom w:val="single" w:sz="4" w:space="0" w:color="auto"/>
+            </w:tcBorders>
             <w:vAlign w:val="bottom"/>
           </w:tcPr>
           <w:p>
@@ -739,6 +753,10 @@
         <w:tc>
           <w:tcPr>
             <w:tcW w:w="1559" w:type="dxa"/>
+            <w:tcBorders>
+              <w:top w:val="single" w:sz="4" w:space="0" w:color="auto"/>
+              <w:bottom w:val="single" w:sz="4" w:space="0" w:color="auto"/>
+            </w:tcBorders>
             <w:vAlign w:val="bottom"/>
           </w:tcPr>
           <w:p>
@@ -861,8 +879,10 @@
                 <w:sz w:val="24"/>
                 <w:szCs w:val="24"/>
               </w:rPr>
-              <w:t>Уведомление</w:t>
+              <w:t>СПРАВКА</w:t>
             </w:r>
+            <w:bookmarkStart w:id="0" w:name="_GoBack"/>
+            <w:bookmarkEnd w:id="0"/>
             <w:r>
               <w:rPr>
                 <w:i/>
@@ -917,10 +937,10 @@
           <w:szCs w:val="28"/>
         </w:rPr>
       </w:pPr>
-      <w:bookmarkStart w:id="0" w:name="_Hlk19883588"/>
-      <w:bookmarkStart w:id="1" w:name="_Hlk18914787"/>
-      <w:bookmarkStart w:id="2" w:name="_Hlk19879030"/>
-      <w:bookmarkStart w:id="3" w:name="_Hlk19015507"/>
+      <w:bookmarkStart w:id="1" w:name="_Hlk19883588"/>
+      <w:bookmarkStart w:id="2" w:name="_Hlk18914787"/>
+      <w:bookmarkStart w:id="3" w:name="_Hlk19879030"/>
+      <w:bookmarkStart w:id="4" w:name="_Hlk19015507"/>
     </w:p>
     <w:p>
       <w:pPr>
@@ -936,7 +956,7 @@
           <w:sz w:val="28"/>
           <w:szCs w:val="28"/>
         </w:rPr>
-        <w:t xml:space="preserve">В учетно-технической документации, регистрационных книгах (журналах), информационной системе, находящихся на хранении в КГБУ «КГКО» </w:t>
+        <w:t>В учетно-технической документации, регистрационных книгах (журналах), информационной системе, находящихся на хранении в КГБУ «КГКО»</w:t>
       </w:r>
       <w:r>
         <w:rPr>
@@ -1102,6 +1122,7 @@
               <w:t>[</w:t>
             </w:r>
             <w:proofErr w:type="spellStart"/>
+            <w:proofErr w:type="gramStart"/>
             <w:r>
               <w:rPr>
                 <w:sz w:val="28"/>
@@ -1119,6 +1140,7 @@
               <w:t>title</w:t>
             </w:r>
             <w:proofErr w:type="spellEnd"/>
+            <w:proofErr w:type="gramEnd"/>
             <w:r>
               <w:rPr>
                 <w:sz w:val="28"/>
@@ -1201,6 +1223,7 @@
               <w:t>[</w:t>
             </w:r>
             <w:proofErr w:type="spellStart"/>
+            <w:proofErr w:type="gramStart"/>
             <w:r>
               <w:rPr>
                 <w:sz w:val="28"/>
@@ -1226,6 +1249,7 @@
               <w:t>;ope</w:t>
             </w:r>
             <w:proofErr w:type="spellEnd"/>
+            <w:proofErr w:type="gramEnd"/>
             <w:r>
               <w:rPr>
                 <w:sz w:val="28"/>
@@ -1274,15 +1298,33 @@
                 <w:szCs w:val="28"/>
                 <w:lang w:val="en-US"/>
               </w:rPr>
-              <w:t>[onshow.</w:t>
+              <w:t>[</w:t>
             </w:r>
+            <w:proofErr w:type="gramStart"/>
             <w:r>
               <w:rPr>
                 <w:sz w:val="28"/>
                 <w:szCs w:val="28"/>
                 <w:lang w:val="en-US"/>
               </w:rPr>
-              <w:t>performer2</w:t>
+              <w:t>onshow.</w:t>
+            </w:r>
+            <w:r>
+              <w:rPr>
+                <w:sz w:val="28"/>
+                <w:szCs w:val="28"/>
+                <w:lang w:val="en-US"/>
+              </w:rPr>
+              <w:t>performer</w:t>
+            </w:r>
+            <w:proofErr w:type="gramEnd"/>
+            <w:r>
+              <w:rPr>
+                <w:sz w:val="28"/>
+                <w:szCs w:val="28"/>
+                <w:lang w:val="en-US"/>
+              </w:rPr>
+              <w:t>2</w:t>
             </w:r>
             <w:r>
               <w:rPr>
@@ -1295,10 +1337,10 @@
           </w:p>
         </w:tc>
       </w:tr>
-      <w:bookmarkEnd w:id="0"/>
       <w:bookmarkEnd w:id="1"/>
       <w:bookmarkEnd w:id="2"/>
       <w:bookmarkEnd w:id="3"/>
+      <w:bookmarkEnd w:id="4"/>
     </w:tbl>
     <w:p>
       <w:pPr>
@@ -1324,7 +1366,7 @@
 </file>
 
 <file path=word/endnotes.xml><?xml version="1.0" encoding="utf-8"?>
-<w:endnotes xmlns:wpc="http://schemas.microsoft.com/office/word/2010/wordprocessingCanvas" xmlns:cx="http://schemas.microsoft.com/office/drawing/2014/chartex" xmlns:cx1="http://schemas.microsoft.com/office/drawing/2015/9/8/chartex" xmlns:cx2="http://schemas.microsoft.com/office/drawing/2015/10/21/chartex" xmlns:cx3="http://schemas.microsoft.com/office/drawing/2016/5/9/chartex" xmlns:cx4="http://schemas.microsoft.com/office/drawing/2016/5/10/chartex" xmlns:cx5="http://schemas.microsoft.com/office/drawing/2016/5/11/chartex" xmlns:cx6="http://schemas.microsoft.com/office/drawing/2016/5/12/chartex" xmlns:cx7="http://schemas.microsoft.com/office/drawing/2016/5/13/chartex" xmlns:cx8="http://schemas.microsoft.com/office/drawing/2016/5/14/chartex" xmlns:mc="http://schemas.openxmlformats.org/markup-compatibility/2006" xmlns:aink="http://schemas.microsoft.com/office/drawing/2016/ink" xmlns:am3d="http://schemas.microsoft.com/office/drawing/2017/model3d" xmlns:o="urn:schemas-microsoft-com:office:office" xmlns:r="http://schemas.openxmlformats.org/officeDocument/2006/relationships" xmlns:m="http://schemas.openxmlformats.org/officeDocument/2006/math" xmlns:v="urn:schemas-microsoft-com:vml" xmlns:wp14="http://schemas.microsoft.com/office/word/2010/wordprocessingDrawing" xmlns:wp="http://schemas.openxmlformats.org/drawingml/2006/wordprocessingDrawing" xmlns:w10="urn:schemas-microsoft-com:office:word" xmlns:w="http://schemas.openxmlformats.org/wordprocessingml/2006/main" xmlns:w14="http://schemas.microsoft.com/office/word/2010/wordml" xmlns:w15="http://schemas.microsoft.com/office/word/2012/wordml" xmlns:w16cex="http://schemas.microsoft.com/office/word/2018/wordml/cex" xmlns:w16cid="http://schemas.microsoft.com/office/word/2016/wordml/cid" xmlns:w16="http://schemas.microsoft.com/office/word/2018/wordml" xmlns:w16sdtdh="http://schemas.microsoft.com/office/word/2020/wordml/sdtdatahash" xmlns:w16se="http://schemas.microsoft.com/office/word/2015/wordml/symex" xmlns:wpg="http://schemas.microsoft.com/office/word/2010/wordprocessingGroup" xmlns:wpi="http://schemas.microsoft.com/office/word/2010/wordprocessingInk" xmlns:wne="http://schemas.microsoft.com/office/word/2006/wordml" xmlns:wps="http://schemas.microsoft.com/office/word/2010/wordprocessingShape" mc:Ignorable="w14 w15 w16se w16cid w16 w16cex w16sdtdh wp14">
+<w:endnotes xmlns:wpc="http://schemas.microsoft.com/office/word/2010/wordprocessingCanvas" xmlns:cx="http://schemas.microsoft.com/office/drawing/2014/chartex" xmlns:cx1="http://schemas.microsoft.com/office/drawing/2015/9/8/chartex" xmlns:cx2="http://schemas.microsoft.com/office/drawing/2015/10/21/chartex" xmlns:cx3="http://schemas.microsoft.com/office/drawing/2016/5/9/chartex" xmlns:cx4="http://schemas.microsoft.com/office/drawing/2016/5/10/chartex" xmlns:cx5="http://schemas.microsoft.com/office/drawing/2016/5/11/chartex" xmlns:cx6="http://schemas.microsoft.com/office/drawing/2016/5/12/chartex" xmlns:cx7="http://schemas.microsoft.com/office/drawing/2016/5/13/chartex" xmlns:cx8="http://schemas.microsoft.com/office/drawing/2016/5/14/chartex" xmlns:mc="http://schemas.openxmlformats.org/markup-compatibility/2006" xmlns:aink="http://schemas.microsoft.com/office/drawing/2016/ink" xmlns:am3d="http://schemas.microsoft.com/office/drawing/2017/model3d" xmlns:o="urn:schemas-microsoft-com:office:office" xmlns:r="http://schemas.openxmlformats.org/officeDocument/2006/relationships" xmlns:m="http://schemas.openxmlformats.org/officeDocument/2006/math" xmlns:v="urn:schemas-microsoft-com:vml" xmlns:wp14="http://schemas.microsoft.com/office/word/2010/wordprocessingDrawing" xmlns:wp="http://schemas.openxmlformats.org/drawingml/2006/wordprocessingDrawing" xmlns:w10="urn:schemas-microsoft-com:office:word" xmlns:w="http://schemas.openxmlformats.org/wordprocessingml/2006/main" xmlns:w14="http://schemas.microsoft.com/office/word/2010/wordml" xmlns:w15="http://schemas.microsoft.com/office/word/2012/wordml" xmlns:w16cid="http://schemas.microsoft.com/office/word/2016/wordml/cid" xmlns:w16se="http://schemas.microsoft.com/office/word/2015/wordml/symex" xmlns:wpg="http://schemas.microsoft.com/office/word/2010/wordprocessingGroup" xmlns:wpi="http://schemas.microsoft.com/office/word/2010/wordprocessingInk" xmlns:wne="http://schemas.microsoft.com/office/word/2006/wordml" xmlns:wps="http://schemas.microsoft.com/office/word/2010/wordprocessingShape" mc:Ignorable="w14 w15 w16se w16cid wp14">
   <w:endnote w:type="separator" w:id="-1">
     <w:p>
       <w:r>
@@ -1343,7 +1385,7 @@
 </file>
 
 <file path=word/footer1.xml><?xml version="1.0" encoding="utf-8"?>
-<w:ftr xmlns:wpc="http://schemas.microsoft.com/office/word/2010/wordprocessingCanvas" xmlns:cx="http://schemas.microsoft.com/office/drawing/2014/chartex" xmlns:cx1="http://schemas.microsoft.com/office/drawing/2015/9/8/chartex" xmlns:cx2="http://schemas.microsoft.com/office/drawing/2015/10/21/chartex" xmlns:cx3="http://schemas.microsoft.com/office/drawing/2016/5/9/chartex" xmlns:cx4="http://schemas.microsoft.com/office/drawing/2016/5/10/chartex" xmlns:cx5="http://schemas.microsoft.com/office/drawing/2016/5/11/chartex" xmlns:cx6="http://schemas.microsoft.com/office/drawing/2016/5/12/chartex" xmlns:cx7="http://schemas.microsoft.com/office/drawing/2016/5/13/chartex" xmlns:cx8="http://schemas.microsoft.com/office/drawing/2016/5/14/chartex" xmlns:mc="http://schemas.openxmlformats.org/markup-compatibility/2006" xmlns:aink="http://schemas.microsoft.com/office/drawing/2016/ink" xmlns:am3d="http://schemas.microsoft.com/office/drawing/2017/model3d" xmlns:o="urn:schemas-microsoft-com:office:office" xmlns:r="http://schemas.openxmlformats.org/officeDocument/2006/relationships" xmlns:m="http://schemas.openxmlformats.org/officeDocument/2006/math" xmlns:v="urn:schemas-microsoft-com:vml" xmlns:wp14="http://schemas.microsoft.com/office/word/2010/wordprocessingDrawing" xmlns:wp="http://schemas.openxmlformats.org/drawingml/2006/wordprocessingDrawing" xmlns:w10="urn:schemas-microsoft-com:office:word" xmlns:w="http://schemas.openxmlformats.org/wordprocessingml/2006/main" xmlns:w14="http://schemas.microsoft.com/office/word/2010/wordml" xmlns:w15="http://schemas.microsoft.com/office/word/2012/wordml" xmlns:w16cex="http://schemas.microsoft.com/office/word/2018/wordml/cex" xmlns:w16cid="http://schemas.microsoft.com/office/word/2016/wordml/cid" xmlns:w16="http://schemas.microsoft.com/office/word/2018/wordml" xmlns:w16sdtdh="http://schemas.microsoft.com/office/word/2020/wordml/sdtdatahash" xmlns:w16se="http://schemas.microsoft.com/office/word/2015/wordml/symex" xmlns:wpg="http://schemas.microsoft.com/office/word/2010/wordprocessingGroup" xmlns:wpi="http://schemas.microsoft.com/office/word/2010/wordprocessingInk" xmlns:wne="http://schemas.microsoft.com/office/word/2006/wordml" xmlns:wps="http://schemas.microsoft.com/office/word/2010/wordprocessingShape" mc:Ignorable="w14 w15 w16se w16cid w16 w16cex w16sdtdh wp14">
+<w:ftr xmlns:wpc="http://schemas.microsoft.com/office/word/2010/wordprocessingCanvas" xmlns:cx="http://schemas.microsoft.com/office/drawing/2014/chartex" xmlns:cx1="http://schemas.microsoft.com/office/drawing/2015/9/8/chartex" xmlns:cx2="http://schemas.microsoft.com/office/drawing/2015/10/21/chartex" xmlns:cx3="http://schemas.microsoft.com/office/drawing/2016/5/9/chartex" xmlns:cx4="http://schemas.microsoft.com/office/drawing/2016/5/10/chartex" xmlns:cx5="http://schemas.microsoft.com/office/drawing/2016/5/11/chartex" xmlns:cx6="http://schemas.microsoft.com/office/drawing/2016/5/12/chartex" xmlns:cx7="http://schemas.microsoft.com/office/drawing/2016/5/13/chartex" xmlns:cx8="http://schemas.microsoft.com/office/drawing/2016/5/14/chartex" xmlns:mc="http://schemas.openxmlformats.org/markup-compatibility/2006" xmlns:aink="http://schemas.microsoft.com/office/drawing/2016/ink" xmlns:am3d="http://schemas.microsoft.com/office/drawing/2017/model3d" xmlns:o="urn:schemas-microsoft-com:office:office" xmlns:r="http://schemas.openxmlformats.org/officeDocument/2006/relationships" xmlns:m="http://schemas.openxmlformats.org/officeDocument/2006/math" xmlns:v="urn:schemas-microsoft-com:vml" xmlns:wp14="http://schemas.microsoft.com/office/word/2010/wordprocessingDrawing" xmlns:wp="http://schemas.openxmlformats.org/drawingml/2006/wordprocessingDrawing" xmlns:w10="urn:schemas-microsoft-com:office:word" xmlns:w="http://schemas.openxmlformats.org/wordprocessingml/2006/main" xmlns:w14="http://schemas.microsoft.com/office/word/2010/wordml" xmlns:w15="http://schemas.microsoft.com/office/word/2012/wordml" xmlns:w16cid="http://schemas.microsoft.com/office/word/2016/wordml/cid" xmlns:w16se="http://schemas.microsoft.com/office/word/2015/wordml/symex" xmlns:wpg="http://schemas.microsoft.com/office/word/2010/wordprocessingGroup" xmlns:wpi="http://schemas.microsoft.com/office/word/2010/wordprocessingInk" xmlns:wne="http://schemas.microsoft.com/office/word/2006/wordml" xmlns:wps="http://schemas.microsoft.com/office/word/2010/wordprocessingShape" mc:Ignorable="w14 w15 w16se w16cid wp14">
   <w:p>
     <w:pPr>
       <w:pStyle w:val="a5"/>
@@ -1358,6 +1400,7 @@
       <w:t>[</w:t>
     </w:r>
     <w:proofErr w:type="spellStart"/>
+    <w:proofErr w:type="gramStart"/>
     <w:r>
       <w:rPr>
         <w:lang w:val="en-US"/>
@@ -1365,6 +1408,7 @@
       <w:t>onshow.performer</w:t>
     </w:r>
     <w:proofErr w:type="spellEnd"/>
+    <w:proofErr w:type="gramEnd"/>
     <w:r>
       <w:rPr>
         <w:lang w:val="en-US"/>
@@ -1390,7 +1434,7 @@
 </file>
 
 <file path=word/footnotes.xml><?xml version="1.0" encoding="utf-8"?>
-<w:footnotes xmlns:wpc="http://schemas.microsoft.com/office/word/2010/wordprocessingCanvas" xmlns:cx="http://schemas.microsoft.com/office/drawing/2014/chartex" xmlns:cx1="http://schemas.microsoft.com/office/drawing/2015/9/8/chartex" xmlns:cx2="http://schemas.microsoft.com/office/drawing/2015/10/21/chartex" xmlns:cx3="http://schemas.microsoft.com/office/drawing/2016/5/9/chartex" xmlns:cx4="http://schemas.microsoft.com/office/drawing/2016/5/10/chartex" xmlns:cx5="http://schemas.microsoft.com/office/drawing/2016/5/11/chartex" xmlns:cx6="http://schemas.microsoft.com/office/drawing/2016/5/12/chartex" xmlns:cx7="http://schemas.microsoft.com/office/drawing/2016/5/13/chartex" xmlns:cx8="http://schemas.microsoft.com/office/drawing/2016/5/14/chartex" xmlns:mc="http://schemas.openxmlformats.org/markup-compatibility/2006" xmlns:aink="http://schemas.microsoft.com/office/drawing/2016/ink" xmlns:am3d="http://schemas.microsoft.com/office/drawing/2017/model3d" xmlns:o="urn:schemas-microsoft-com:office:office" xmlns:r="http://schemas.openxmlformats.org/officeDocument/2006/relationships" xmlns:m="http://schemas.openxmlformats.org/officeDocument/2006/math" xmlns:v="urn:schemas-microsoft-com:vml" xmlns:wp14="http://schemas.microsoft.com/office/word/2010/wordprocessingDrawing" xmlns:wp="http://schemas.openxmlformats.org/drawingml/2006/wordprocessingDrawing" xmlns:w10="urn:schemas-microsoft-com:office:word" xmlns:w="http://schemas.openxmlformats.org/wordprocessingml/2006/main" xmlns:w14="http://schemas.microsoft.com/office/word/2010/wordml" xmlns:w15="http://schemas.microsoft.com/office/word/2012/wordml" xmlns:w16cex="http://schemas.microsoft.com/office/word/2018/wordml/cex" xmlns:w16cid="http://schemas.microsoft.com/office/word/2016/wordml/cid" xmlns:w16="http://schemas.microsoft.com/office/word/2018/wordml" xmlns:w16sdtdh="http://schemas.microsoft.com/office/word/2020/wordml/sdtdatahash" xmlns:w16se="http://schemas.microsoft.com/office/word/2015/wordml/symex" xmlns:wpg="http://schemas.microsoft.com/office/word/2010/wordprocessingGroup" xmlns:wpi="http://schemas.microsoft.com/office/word/2010/wordprocessingInk" xmlns:wne="http://schemas.microsoft.com/office/word/2006/wordml" xmlns:wps="http://schemas.microsoft.com/office/word/2010/wordprocessingShape" mc:Ignorable="w14 w15 w16se w16cid w16 w16cex w16sdtdh wp14">
+<w:footnotes xmlns:wpc="http://schemas.microsoft.com/office/word/2010/wordprocessingCanvas" xmlns:cx="http://schemas.microsoft.com/office/drawing/2014/chartex" xmlns:cx1="http://schemas.microsoft.com/office/drawing/2015/9/8/chartex" xmlns:cx2="http://schemas.microsoft.com/office/drawing/2015/10/21/chartex" xmlns:cx3="http://schemas.microsoft.com/office/drawing/2016/5/9/chartex" xmlns:cx4="http://schemas.microsoft.com/office/drawing/2016/5/10/chartex" xmlns:cx5="http://schemas.microsoft.com/office/drawing/2016/5/11/chartex" xmlns:cx6="http://schemas.microsoft.com/office/drawing/2016/5/12/chartex" xmlns:cx7="http://schemas.microsoft.com/office/drawing/2016/5/13/chartex" xmlns:cx8="http://schemas.microsoft.com/office/drawing/2016/5/14/chartex" xmlns:mc="http://schemas.openxmlformats.org/markup-compatibility/2006" xmlns:aink="http://schemas.microsoft.com/office/drawing/2016/ink" xmlns:am3d="http://schemas.microsoft.com/office/drawing/2017/model3d" xmlns:o="urn:schemas-microsoft-com:office:office" xmlns:r="http://schemas.openxmlformats.org/officeDocument/2006/relationships" xmlns:m="http://schemas.openxmlformats.org/officeDocument/2006/math" xmlns:v="urn:schemas-microsoft-com:vml" xmlns:wp14="http://schemas.microsoft.com/office/word/2010/wordprocessingDrawing" xmlns:wp="http://schemas.openxmlformats.org/drawingml/2006/wordprocessingDrawing" xmlns:w10="urn:schemas-microsoft-com:office:word" xmlns:w="http://schemas.openxmlformats.org/wordprocessingml/2006/main" xmlns:w14="http://schemas.microsoft.com/office/word/2010/wordml" xmlns:w15="http://schemas.microsoft.com/office/word/2012/wordml" xmlns:w16cid="http://schemas.microsoft.com/office/word/2016/wordml/cid" xmlns:w16se="http://schemas.microsoft.com/office/word/2015/wordml/symex" xmlns:wpg="http://schemas.microsoft.com/office/word/2010/wordprocessingGroup" xmlns:wpi="http://schemas.microsoft.com/office/word/2010/wordprocessingInk" xmlns:wne="http://schemas.microsoft.com/office/word/2006/wordml" xmlns:wps="http://schemas.microsoft.com/office/word/2010/wordprocessingShape" mc:Ignorable="w14 w15 w16se w16cid wp14">
   <w:footnote w:type="separator" w:id="-1">
     <w:p>
       <w:r>
@@ -1409,7 +1453,7 @@
 </file>
 
 <file path=word/numbering.xml><?xml version="1.0" encoding="utf-8"?>
-<w:numbering xmlns:wpc="http://schemas.microsoft.com/office/word/2010/wordprocessingCanvas" xmlns:cx="http://schemas.microsoft.com/office/drawing/2014/chartex" xmlns:cx1="http://schemas.microsoft.com/office/drawing/2015/9/8/chartex" xmlns:cx2="http://schemas.microsoft.com/office/drawing/2015/10/21/chartex" xmlns:cx3="http://schemas.microsoft.com/office/drawing/2016/5/9/chartex" xmlns:cx4="http://schemas.microsoft.com/office/drawing/2016/5/10/chartex" xmlns:cx5="http://schemas.microsoft.com/office/drawing/2016/5/11/chartex" xmlns:cx6="http://schemas.microsoft.com/office/drawing/2016/5/12/chartex" xmlns:cx7="http://schemas.microsoft.com/office/drawing/2016/5/13/chartex" xmlns:cx8="http://schemas.microsoft.com/office/drawing/2016/5/14/chartex" xmlns:mc="http://schemas.openxmlformats.org/markup-compatibility/2006" xmlns:aink="http://schemas.microsoft.com/office/drawing/2016/ink" xmlns:am3d="http://schemas.microsoft.com/office/drawing/2017/model3d" xmlns:o="urn:schemas-microsoft-com:office:office" xmlns:r="http://schemas.openxmlformats.org/officeDocument/2006/relationships" xmlns:m="http://schemas.openxmlformats.org/officeDocument/2006/math" xmlns:v="urn:schemas-microsoft-com:vml" xmlns:wp14="http://schemas.microsoft.com/office/word/2010/wordprocessingDrawing" xmlns:wp="http://schemas.openxmlformats.org/drawingml/2006/wordprocessingDrawing" xmlns:w10="urn:schemas-microsoft-com:office:word" xmlns:w="http://schemas.openxmlformats.org/wordprocessingml/2006/main" xmlns:w14="http://schemas.microsoft.com/office/word/2010/wordml" xmlns:w15="http://schemas.microsoft.com/office/word/2012/wordml" xmlns:w16cex="http://schemas.microsoft.com/office/word/2018/wordml/cex" xmlns:w16cid="http://schemas.microsoft.com/office/word/2016/wordml/cid" xmlns:w16="http://schemas.microsoft.com/office/word/2018/wordml" xmlns:w16sdtdh="http://schemas.microsoft.com/office/word/2020/wordml/sdtdatahash" xmlns:w16se="http://schemas.microsoft.com/office/word/2015/wordml/symex" xmlns:wpg="http://schemas.microsoft.com/office/word/2010/wordprocessingGroup" xmlns:wpi="http://schemas.microsoft.com/office/word/2010/wordprocessingInk" xmlns:wne="http://schemas.microsoft.com/office/word/2006/wordml" xmlns:wps="http://schemas.microsoft.com/office/word/2010/wordprocessingShape" mc:Ignorable="w14 w15 w16se w16cid w16 w16cex w16sdtdh wp14">
+<w:numbering xmlns:wpc="http://schemas.microsoft.com/office/word/2010/wordprocessingCanvas" xmlns:cx="http://schemas.microsoft.com/office/drawing/2014/chartex" xmlns:cx1="http://schemas.microsoft.com/office/drawing/2015/9/8/chartex" xmlns:cx2="http://schemas.microsoft.com/office/drawing/2015/10/21/chartex" xmlns:cx3="http://schemas.microsoft.com/office/drawing/2016/5/9/chartex" xmlns:cx4="http://schemas.microsoft.com/office/drawing/2016/5/10/chartex" xmlns:cx5="http://schemas.microsoft.com/office/drawing/2016/5/11/chartex" xmlns:cx6="http://schemas.microsoft.com/office/drawing/2016/5/12/chartex" xmlns:cx7="http://schemas.microsoft.com/office/drawing/2016/5/13/chartex" xmlns:cx8="http://schemas.microsoft.com/office/drawing/2016/5/14/chartex" xmlns:mc="http://schemas.openxmlformats.org/markup-compatibility/2006" xmlns:aink="http://schemas.microsoft.com/office/drawing/2016/ink" xmlns:am3d="http://schemas.microsoft.com/office/drawing/2017/model3d" xmlns:o="urn:schemas-microsoft-com:office:office" xmlns:r="http://schemas.openxmlformats.org/officeDocument/2006/relationships" xmlns:m="http://schemas.openxmlformats.org/officeDocument/2006/math" xmlns:v="urn:schemas-microsoft-com:vml" xmlns:wp14="http://schemas.microsoft.com/office/word/2010/wordprocessingDrawing" xmlns:wp="http://schemas.openxmlformats.org/drawingml/2006/wordprocessingDrawing" xmlns:w10="urn:schemas-microsoft-com:office:word" xmlns:w="http://schemas.openxmlformats.org/wordprocessingml/2006/main" xmlns:w14="http://schemas.microsoft.com/office/word/2010/wordml" xmlns:w15="http://schemas.microsoft.com/office/word/2012/wordml" xmlns:w16cid="http://schemas.microsoft.com/office/word/2016/wordml/cid" xmlns:w16se="http://schemas.microsoft.com/office/word/2015/wordml/symex" xmlns:wpg="http://schemas.microsoft.com/office/word/2010/wordprocessingGroup" xmlns:wpi="http://schemas.microsoft.com/office/word/2010/wordprocessingInk" xmlns:wne="http://schemas.microsoft.com/office/word/2006/wordml" xmlns:wps="http://schemas.microsoft.com/office/word/2010/wordprocessingShape" mc:Ignorable="w14 w15 w16se w16cid wp14">
   <w:abstractNum w:abstractNumId="0" w15:restartNumberingAfterBreak="0">
     <w:nsid w:val="019E25F0"/>
     <w:multiLevelType w:val="hybridMultilevel"/>
@@ -6732,7 +6776,7 @@
 </file>
 
 <file path=word/styles.xml><?xml version="1.0" encoding="utf-8"?>
-<w:styles xmlns:mc="http://schemas.openxmlformats.org/markup-compatibility/2006" xmlns:r="http://schemas.openxmlformats.org/officeDocument/2006/relationships" xmlns:w="http://schemas.openxmlformats.org/wordprocessingml/2006/main" xmlns:w14="http://schemas.microsoft.com/office/word/2010/wordml" xmlns:w15="http://schemas.microsoft.com/office/word/2012/wordml" xmlns:w16cex="http://schemas.microsoft.com/office/word/2018/wordml/cex" xmlns:w16cid="http://schemas.microsoft.com/office/word/2016/wordml/cid" xmlns:w16="http://schemas.microsoft.com/office/word/2018/wordml" xmlns:w16sdtdh="http://schemas.microsoft.com/office/word/2020/wordml/sdtdatahash" xmlns:w16se="http://schemas.microsoft.com/office/word/2015/wordml/symex" mc:Ignorable="w14 w15 w16se w16cid w16 w16cex w16sdtdh">
+<w:styles xmlns:mc="http://schemas.openxmlformats.org/markup-compatibility/2006" xmlns:r="http://schemas.openxmlformats.org/officeDocument/2006/relationships" xmlns:w="http://schemas.openxmlformats.org/wordprocessingml/2006/main" xmlns:w14="http://schemas.microsoft.com/office/word/2010/wordml" xmlns:w15="http://schemas.microsoft.com/office/word/2012/wordml" xmlns:w16cid="http://schemas.microsoft.com/office/word/2016/wordml/cid" xmlns:w16se="http://schemas.microsoft.com/office/word/2015/wordml/symex" mc:Ignorable="w14 w15 w16se w16cid">
   <w:docDefaults>
     <w:rPrDefault>
       <w:rPr>
@@ -6742,7 +6786,7 @@
     </w:rPrDefault>
     <w:pPrDefault/>
   </w:docDefaults>
-  <w:latentStyles w:defLockedState="0" w:defUIPriority="0" w:defSemiHidden="0" w:defUnhideWhenUsed="0" w:defQFormat="0" w:count="376">
+  <w:latentStyles w:defLockedState="0" w:defUIPriority="0" w:defSemiHidden="0" w:defUnhideWhenUsed="0" w:defQFormat="0" w:count="375">
     <w:lsdException w:name="Normal" w:qFormat="1"/>
     <w:lsdException w:name="heading 1" w:qFormat="1"/>
     <w:lsdException w:name="heading 2" w:qFormat="1"/>
@@ -7111,7 +7155,6 @@
     <w:lsdException w:name="Smart Hyperlink" w:semiHidden="1" w:uiPriority="99" w:unhideWhenUsed="1"/>
     <w:lsdException w:name="Hashtag" w:semiHidden="1" w:uiPriority="99" w:unhideWhenUsed="1"/>
     <w:lsdException w:name="Unresolved Mention" w:semiHidden="1" w:uiPriority="99" w:unhideWhenUsed="1"/>
-    <w:lsdException w:name="Smart Link" w:semiHidden="1" w:uiPriority="99" w:unhideWhenUsed="1"/>
   </w:latentStyles>
   <w:style w:type="paragraph" w:default="1" w:styleId="a">
     <w:name w:val="Normal"/>
@@ -7768,7 +7811,7 @@
 </file>
 
 <file path=customXml/itemProps1.xml><?xml version="1.0" encoding="utf-8"?>
-<ds:datastoreItem xmlns:ds="http://schemas.openxmlformats.org/officeDocument/2006/customXml" ds:itemID="{B45ACE43-92A8-46E6-B690-1E108262318F}">
+<ds:datastoreItem xmlns:ds="http://schemas.openxmlformats.org/officeDocument/2006/customXml" ds:itemID="{5A8E8E30-7F8C-421F-9D2D-A6452EE8DA9F}">
   <ds:schemaRefs>
     <ds:schemaRef ds:uri="http://schemas.openxmlformats.org/officeDocument/2006/bibliography"/>
   </ds:schemaRefs>

--- a/tpl/tpl10.docx
+++ b/tpl/tpl10.docx
@@ -329,7 +329,6 @@
               <w:t>[</w:t>
             </w:r>
             <w:proofErr w:type="spellStart"/>
-            <w:proofErr w:type="gramStart"/>
             <w:r>
               <w:rPr>
                 <w:sz w:val="28"/>
@@ -339,7 +338,6 @@
               <w:t>onshow.address</w:t>
             </w:r>
             <w:proofErr w:type="spellEnd"/>
-            <w:proofErr w:type="gramEnd"/>
             <w:r>
               <w:rPr>
                 <w:sz w:val="28"/>
@@ -906,7 +904,6 @@
               <w:t>[</w:t>
             </w:r>
             <w:proofErr w:type="spellStart"/>
-            <w:proofErr w:type="gramStart"/>
             <w:r>
               <w:rPr>
                 <w:b/>
@@ -941,7 +938,6 @@
               <w:t>subjectTitle</w:t>
             </w:r>
             <w:proofErr w:type="spellEnd"/>
-            <w:proofErr w:type="gramEnd"/>
             <w:r>
               <w:rPr>
                 <w:b/>
@@ -983,8 +979,6 @@
               </w:rPr>
               <w:t>[onshow.subject]</w:t>
             </w:r>
-            <w:bookmarkStart w:id="0" w:name="_GoBack"/>
-            <w:bookmarkEnd w:id="0"/>
           </w:p>
         </w:tc>
         <w:tc>
@@ -1017,10 +1011,10 @@
           <w:szCs w:val="28"/>
         </w:rPr>
       </w:pPr>
-      <w:bookmarkStart w:id="1" w:name="_Hlk19883588"/>
-      <w:bookmarkStart w:id="2" w:name="_Hlk18914787"/>
-      <w:bookmarkStart w:id="3" w:name="_Hlk19879030"/>
-      <w:bookmarkStart w:id="4" w:name="_Hlk19015507"/>
+      <w:bookmarkStart w:id="0" w:name="_Hlk19883588"/>
+      <w:bookmarkStart w:id="1" w:name="_Hlk18914787"/>
+      <w:bookmarkStart w:id="2" w:name="_Hlk19879030"/>
+      <w:bookmarkStart w:id="3" w:name="_Hlk19015507"/>
     </w:p>
     <w:p>
       <w:pPr>
@@ -1041,7 +1035,6 @@
         <w:t>[</w:t>
       </w:r>
       <w:proofErr w:type="spellStart"/>
-      <w:proofErr w:type="gramStart"/>
       <w:r>
         <w:rPr>
           <w:sz w:val="28"/>
@@ -1083,7 +1076,6 @@
         <w:t>block</w:t>
       </w:r>
       <w:proofErr w:type="spellEnd"/>
-      <w:proofErr w:type="gramEnd"/>
       <w:r>
         <w:rPr>
           <w:sz w:val="28"/>
@@ -1184,7 +1176,7 @@
         <w:tc>
           <w:tcPr>
             <w:tcW w:w="2835" w:type="dxa"/>
-            <w:vAlign w:val="center"/>
+            <w:vAlign w:val="bottom"/>
           </w:tcPr>
           <w:p>
             <w:pPr>
@@ -1194,6 +1186,7 @@
                 <w:lang w:val="en-US"/>
               </w:rPr>
             </w:pPr>
+            <w:bookmarkStart w:id="4" w:name="_GoBack" w:colFirst="1" w:colLast="1"/>
             <w:r>
               <w:rPr>
                 <w:sz w:val="28"/>
@@ -1203,7 +1196,6 @@
               <w:t>[</w:t>
             </w:r>
             <w:proofErr w:type="spellStart"/>
-            <w:proofErr w:type="gramStart"/>
             <w:r>
               <w:rPr>
                 <w:sz w:val="28"/>
@@ -1221,7 +1213,6 @@
               <w:t>title</w:t>
             </w:r>
             <w:proofErr w:type="spellEnd"/>
-            <w:proofErr w:type="gramEnd"/>
             <w:r>
               <w:rPr>
                 <w:sz w:val="28"/>
@@ -1235,7 +1226,7 @@
         <w:tc>
           <w:tcPr>
             <w:tcW w:w="4253" w:type="dxa"/>
-            <w:vAlign w:val="center"/>
+            <w:vAlign w:val="bottom"/>
           </w:tcPr>
           <w:p>
             <w:pPr>
@@ -1304,7 +1295,6 @@
               <w:t>[</w:t>
             </w:r>
             <w:proofErr w:type="spellStart"/>
-            <w:proofErr w:type="gramStart"/>
             <w:r>
               <w:rPr>
                 <w:sz w:val="28"/>
@@ -1330,7 +1320,6 @@
               <w:t>;ope</w:t>
             </w:r>
             <w:proofErr w:type="spellEnd"/>
-            <w:proofErr w:type="gramEnd"/>
             <w:r>
               <w:rPr>
                 <w:sz w:val="28"/>
@@ -1362,7 +1351,7 @@
         <w:tc>
           <w:tcPr>
             <w:tcW w:w="2409" w:type="dxa"/>
-            <w:vAlign w:val="center"/>
+            <w:vAlign w:val="bottom"/>
           </w:tcPr>
           <w:p>
             <w:pPr>
@@ -1379,16 +1368,15 @@
                 <w:szCs w:val="28"/>
                 <w:lang w:val="en-US"/>
               </w:rPr>
-              <w:t>[</w:t>
-            </w:r>
-            <w:proofErr w:type="gramStart"/>
+              <w:t>[onshow.</w:t>
+            </w:r>
             <w:r>
               <w:rPr>
                 <w:sz w:val="28"/>
                 <w:szCs w:val="28"/>
                 <w:lang w:val="en-US"/>
               </w:rPr>
-              <w:t>onshow.</w:t>
+              <w:t>performer2</w:t>
             </w:r>
             <w:r>
               <w:rPr>
@@ -1396,28 +1384,12 @@
                 <w:szCs w:val="28"/>
                 <w:lang w:val="en-US"/>
               </w:rPr>
-              <w:t>performer</w:t>
-            </w:r>
-            <w:proofErr w:type="gramEnd"/>
-            <w:r>
-              <w:rPr>
-                <w:sz w:val="28"/>
-                <w:szCs w:val="28"/>
-                <w:lang w:val="en-US"/>
-              </w:rPr>
-              <w:t>2</w:t>
-            </w:r>
-            <w:r>
-              <w:rPr>
-                <w:sz w:val="28"/>
-                <w:szCs w:val="28"/>
-                <w:lang w:val="en-US"/>
-              </w:rPr>
               <w:t>]</w:t>
             </w:r>
           </w:p>
         </w:tc>
       </w:tr>
+      <w:bookmarkEnd w:id="0"/>
       <w:bookmarkEnd w:id="1"/>
       <w:bookmarkEnd w:id="2"/>
       <w:bookmarkEnd w:id="3"/>
@@ -7905,7 +7877,7 @@
 </file>
 
 <file path=customXml/itemProps1.xml><?xml version="1.0" encoding="utf-8"?>
-<ds:datastoreItem xmlns:ds="http://schemas.openxmlformats.org/officeDocument/2006/customXml" ds:itemID="{41A22623-1702-4337-B5A4-00C0E5357020}">
+<ds:datastoreItem xmlns:ds="http://schemas.openxmlformats.org/officeDocument/2006/customXml" ds:itemID="{DDCBF162-53B4-40AA-8EDE-D1880080EA62}">
   <ds:schemaRefs>
     <ds:schemaRef ds:uri="http://schemas.openxmlformats.org/officeDocument/2006/bibliography"/>
   </ds:schemaRefs>
